--- a/4820/HW9 #3.docx
+++ b/4820/HW9 #3.docx
@@ -59,21 +59,32 @@
     </w:p>
     <w:p>
       <w:r>
-        <w:t>Want to prove that: distance between any two pairw</w:t>
+        <w:t xml:space="preserve">Want to prove that: distance between any two pairwise locations </w:t>
+      </w:r>
+      <w:proofErr w:type="gramStart"/>
+      <w:r>
+        <w:t>is</w:t>
+      </w:r>
+      <w:proofErr w:type="gramEnd"/>
+      <w:r>
+        <w:t xml:space="preserve"> &gt; 2r. To show this it is given by while loop construction, then use triangular inequality.</w:t>
+      </w:r>
+    </w:p>
+    <w:p/>
+    <w:p>
+      <w:r>
+        <w:t xml:space="preserve">2. pick edges in weighted order; so </w:t>
+      </w:r>
+      <w:proofErr w:type="spellStart"/>
+      <w:r>
+        <w:t>ifyou</w:t>
+      </w:r>
+      <w:proofErr w:type="spellEnd"/>
+      <w:r>
+        <w:t xml:space="preserve"> pick earlier then you know it has a higher weight</w:t>
       </w:r>
       <w:bookmarkStart w:id="0" w:name="_GoBack"/>
       <w:bookmarkEnd w:id="0"/>
-      <w:r>
-        <w:t xml:space="preserve">ise locations </w:t>
-      </w:r>
-      <w:proofErr w:type="gramStart"/>
-      <w:r>
-        <w:t>is</w:t>
-      </w:r>
-      <w:proofErr w:type="gramEnd"/>
-      <w:r>
-        <w:t xml:space="preserve"> &gt; 2r. To show this it is given by while loop construction, then use triangular inequality.</w:t>
-      </w:r>
     </w:p>
     <w:sectPr>
       <w:pgSz w:w="12240" w:h="15840"/>
